--- a/doc/DRef rules.docx
+++ b/doc/DRef rules.docx
@@ -269,7 +269,19 @@
               <w:rPr>
                 <w:i/>
               </w:rPr>
-              <w:t>ProxyHandle</w:t>
+              <w:t>Future</w:t>
+            </w:r>
+            <w:r>
+              <w:rPr>
+                <w:i/>
+              </w:rPr>
+              <w:t>Handle</w:t>
+            </w:r>
+            <w:r>
+              <w:rPr>
+                <w:i/>
+              </w:rPr>
+              <w:t>Synth</w:t>
             </w:r>
             <w:proofErr w:type="spellEnd"/>
             <w:r>
@@ -410,7 +422,15 @@
               <w:rPr>
                 <w:i/>
               </w:rPr>
-              <w:t>DRef</w:t>
+              <w:t>D</w:t>
+            </w:r>
+            <w:bookmarkStart w:id="0" w:name="_GoBack"/>
+            <w:bookmarkEnd w:id="0"/>
+            <w:r>
+              <w:rPr>
+                <w:i/>
+              </w:rPr>
+              <w:t>Ref</w:t>
             </w:r>
             <w:proofErr w:type="spellEnd"/>
             <w:r>
@@ -487,10 +507,7 @@
         </w:tc>
       </w:tr>
     </w:tbl>
-    <w:p>
-      <w:bookmarkStart w:id="0" w:name="_GoBack"/>
-      <w:bookmarkEnd w:id="0"/>
-    </w:p>
+    <w:p/>
     <w:p/>
     <w:p>
       <w:r>
